--- a/aspnet-mvc.docx
+++ b/aspnet-mvc.docx
@@ -3,47 +3,83 @@
 <w:document xmlns:ve="http://schemas.openxmlformats.org/markup-compatibility/2006" xmlns:o="urn:schemas-microsoft-com:office:office" xmlns:r="http://schemas.openxmlformats.org/officeDocument/2006/relationships" xmlns:m="http://schemas.openxmlformats.org/officeDocument/2006/math" xmlns:v="urn:schemas-microsoft-com:vml" xmlns:wp="http://schemas.openxmlformats.org/drawingml/2006/wordprocessingDrawing" xmlns:w10="urn:schemas-microsoft-com:office:word" xmlns:w="http://schemas.openxmlformats.org/wordprocessingml/2006/main" xmlns:wne="http://schemas.microsoft.com/office/word/2006/wordml">
   <w:body>
     <w:p>
+      <w:r>
+        <w:fldChar w:fldCharType="begin"/>
+      </w:r>
+      <w:r>
+        <w:instrText>HYPERLINK "http://vijayt.com/Post/AutoComplete-TextBox-with-ASP.NET-MVC-and-jQuery"</w:instrText>
+      </w:r>
+      <w:r>
+        <w:fldChar w:fldCharType="separate"/>
+      </w:r>
+      <w:r>
+        <w:rPr>
+          <w:rStyle w:val="Hyperlink"/>
+        </w:rPr>
+        <w:t>http://vijayt.com/Post/AutoComplete-TextBox-with-ASP.NET-MVC-and-jQuery</w:t>
+      </w:r>
+      <w:r>
+        <w:fldChar w:fldCharType="end"/>
+      </w:r>
+    </w:p>
+    <w:p>
+      <w:r>
+        <w:t xml:space="preserve">ASP.NET MVC and </w:t>
+      </w:r>
+      <w:proofErr w:type="spellStart"/>
+      <w:r>
+        <w:t>JQuery</w:t>
+      </w:r>
+      <w:proofErr w:type="spellEnd"/>
+      <w:r>
+        <w:t xml:space="preserve"> AutoC</w:t>
+      </w:r>
+      <w:r>
+        <w:t xml:space="preserve">omplete </w:t>
+      </w:r>
+      <w:proofErr w:type="spellStart"/>
+      <w:r>
+        <w:t>TextBox</w:t>
+      </w:r>
+      <w:proofErr w:type="spellEnd"/>
+    </w:p>
+    <w:p>
+      <w:r>
+        <w:t xml:space="preserve">In this article, I would like to using AutoComplete </w:t>
+      </w:r>
+      <w:proofErr w:type="spellStart"/>
+      <w:r>
+        <w:t>TextBox</w:t>
+      </w:r>
+      <w:proofErr w:type="spellEnd"/>
+      <w:r>
+        <w:t xml:space="preserve"> like below:</w:t>
+      </w:r>
+    </w:p>
+    <w:p>
+      <w:r>
+        <w:t>==========image</w:t>
+      </w:r>
+    </w:p>
+    <w:p>
+      <w:proofErr w:type="spellStart"/>
+      <w:r>
+        <w:t>J</w:t>
+      </w:r>
+      <w:r>
+        <w:t>Q</w:t>
+      </w:r>
+      <w:r>
+        <w:t>uery</w:t>
+      </w:r>
+      <w:proofErr w:type="spellEnd"/>
+      <w:r>
+        <w:t xml:space="preserve"> has an AutoComplete widget, demo by this link</w:t>
+      </w:r>
+      <w:r>
+        <w:t xml:space="preserve"> </w:t>
+      </w:r>
       <w:hyperlink r:id="rId4" w:history="1">
-        <w:r>
-          <w:rPr>
-            <w:rStyle w:val="Hyperlink"/>
-          </w:rPr>
-          <w:t>http://vijayt.com/Post/AutoComplete-TextBox-with-ASP.NET-MVC-and-jQuery</w:t>
-        </w:r>
-      </w:hyperlink>
-    </w:p>
-    <w:p>
-      <w:r>
-        <w:t>ASP.NET MVC and JQuery AutoC</w:t>
-      </w:r>
-      <w:r>
-        <w:t>omplete TextBox</w:t>
-      </w:r>
-    </w:p>
-    <w:p>
-      <w:r>
-        <w:t>In this article, I would like to using AutoComplete TextBox like below:</w:t>
-      </w:r>
-    </w:p>
-    <w:p>
-      <w:r>
-        <w:t>==========image</w:t>
-      </w:r>
-    </w:p>
-    <w:p>
-      <w:r>
-        <w:t>J</w:t>
-      </w:r>
-      <w:r>
-        <w:t>Q</w:t>
-      </w:r>
-      <w:r>
-        <w:t>uery has an AutoComplete widget, demo by this link</w:t>
-      </w:r>
-      <w:r>
-        <w:t xml:space="preserve"> </w:t>
-      </w:r>
-      <w:hyperlink r:id="rId5" w:history="1">
         <w:r>
           <w:rPr>
             <w:rStyle w:val="Hyperlink"/>
@@ -63,7 +99,11 @@
         <w:t>The AutoC</w:t>
       </w:r>
       <w:r>
-        <w:t xml:space="preserve">omplete widget is quite nice and straight forward to use. In this </w:t>
+        <w:t xml:space="preserve">omplete widget is quite nice and straight forward to use. </w:t>
+      </w:r>
+      <w:proofErr w:type="gramStart"/>
+      <w:r>
+        <w:t xml:space="preserve">In this </w:t>
       </w:r>
       <w:r>
         <w:t>article</w:t>
@@ -72,14 +112,24 @@
         <w:t xml:space="preserve">, how to </w:t>
       </w:r>
       <w:r>
-        <w:t>use JQuery</w:t>
-      </w:r>
+        <w:t xml:space="preserve">use </w:t>
+      </w:r>
+      <w:proofErr w:type="spellStart"/>
+      <w:r>
+        <w:t>JQuery</w:t>
+      </w:r>
+      <w:proofErr w:type="spellEnd"/>
       <w:r>
         <w:t xml:space="preserve"> AutoComplete</w:t>
       </w:r>
       <w:r>
-        <w:t xml:space="preserve"> to TextBox</w:t>
-      </w:r>
+        <w:t xml:space="preserve"> to </w:t>
+      </w:r>
+      <w:proofErr w:type="spellStart"/>
+      <w:r>
+        <w:t>TextBox</w:t>
+      </w:r>
+      <w:proofErr w:type="spellEnd"/>
       <w:r>
         <w:t xml:space="preserve"> </w:t>
       </w:r>
@@ -89,14 +139,25 @@
       <w:r>
         <w:t xml:space="preserve"> ASP.NET MVC application.</w:t>
       </w:r>
+      <w:proofErr w:type="gramEnd"/>
     </w:p>
     <w:p>
       <w:r>
         <w:t xml:space="preserve">Now time to start How to use </w:t>
       </w:r>
-      <w:r>
-        <w:t>JQuery AutoComplete to TextBox</w:t>
-      </w:r>
+      <w:proofErr w:type="spellStart"/>
+      <w:r>
+        <w:t>JQuery</w:t>
+      </w:r>
+      <w:proofErr w:type="spellEnd"/>
+      <w:r>
+        <w:t xml:space="preserve"> AutoComplete to </w:t>
+      </w:r>
+      <w:proofErr w:type="spellStart"/>
+      <w:r>
+        <w:t>TextBox</w:t>
+      </w:r>
+      <w:proofErr w:type="spellEnd"/>
       <w:r>
         <w:t xml:space="preserve"> </w:t>
       </w:r>
@@ -111,10 +172,34 @@
     </w:p>
     <w:p>
       <w:r>
-        <w:t>At first take an ASP.NET MVC application, where you want to use JQuery AutoComplete. Then added JQuery required CSS, JavaScript files</w:t>
-      </w:r>
-      <w:r>
-        <w:t xml:space="preserve"> to Layout.cshtml file, which we can get to Shared folder in ASP.NET MVC application</w:t>
+        <w:t xml:space="preserve">At first take an ASP.NET MVC application, where you want to use </w:t>
+      </w:r>
+      <w:proofErr w:type="spellStart"/>
+      <w:r>
+        <w:t>JQuery</w:t>
+      </w:r>
+      <w:proofErr w:type="spellEnd"/>
+      <w:r>
+        <w:t xml:space="preserve"> AutoComplete. Then added </w:t>
+      </w:r>
+      <w:proofErr w:type="spellStart"/>
+      <w:r>
+        <w:t>JQuery</w:t>
+      </w:r>
+      <w:proofErr w:type="spellEnd"/>
+      <w:r>
+        <w:t xml:space="preserve"> required CSS, JavaScript files</w:t>
+      </w:r>
+      <w:r>
+        <w:t xml:space="preserve"> to </w:t>
+      </w:r>
+      <w:proofErr w:type="spellStart"/>
+      <w:r>
+        <w:t>Layout.cshtml</w:t>
+      </w:r>
+      <w:proofErr w:type="spellEnd"/>
+      <w:r>
+        <w:t xml:space="preserve"> file, which we can get to Shared folder in ASP.NET MVC application</w:t>
       </w:r>
       <w:r>
         <w:t>. So you have to</w:t>
@@ -125,9 +210,11 @@
       <w:r>
         <w:t xml:space="preserve"> </w:t>
       </w:r>
+      <w:proofErr w:type="spellStart"/>
       <w:r>
         <w:t>JQuery</w:t>
       </w:r>
+      <w:proofErr w:type="spellEnd"/>
       <w:r>
         <w:t xml:space="preserve"> </w:t>
       </w:r>
@@ -147,13 +234,29 @@
     </w:p>
     <w:p>
       <w:r>
-        <w:t>Add a TextBox in any view</w:t>
+        <w:t xml:space="preserve">Add a </w:t>
+      </w:r>
+      <w:proofErr w:type="spellStart"/>
+      <w:r>
+        <w:t>TextBox</w:t>
+      </w:r>
+      <w:proofErr w:type="spellEnd"/>
+      <w:r>
+        <w:t xml:space="preserve"> in any view</w:t>
       </w:r>
       <w:r>
         <w:t xml:space="preserve"> page</w:t>
       </w:r>
       <w:r>
-        <w:t xml:space="preserve"> when you want to use AutoComplete TextBox like below:</w:t>
+        <w:t xml:space="preserve"> when you want to use AutoComplete </w:t>
+      </w:r>
+      <w:proofErr w:type="spellStart"/>
+      <w:r>
+        <w:t>TextBox</w:t>
+      </w:r>
+      <w:proofErr w:type="spellEnd"/>
+      <w:r>
+        <w:t xml:space="preserve"> like below:</w:t>
       </w:r>
     </w:p>
     <w:p>
@@ -179,7 +282,15 @@
     </w:p>
     <w:p>
       <w:r>
-        <w:t>Getting this TextBox ID</w:t>
+        <w:t xml:space="preserve">Getting this </w:t>
+      </w:r>
+      <w:proofErr w:type="spellStart"/>
+      <w:r>
+        <w:t>TextBox</w:t>
+      </w:r>
+      <w:proofErr w:type="spellEnd"/>
+      <w:r>
+        <w:t xml:space="preserve"> ID</w:t>
       </w:r>
       <w:r>
         <w:t xml:space="preserve"> and get source</w:t>
@@ -197,21 +308,35 @@
       <w:r>
         <w:t>In the above code, the textbox with id=</w:t>
       </w:r>
+      <w:proofErr w:type="spellStart"/>
       <w:r>
         <w:t>txtName</w:t>
       </w:r>
+      <w:proofErr w:type="spellEnd"/>
       <w:r>
         <w:t xml:space="preserve"> is attached with the AutoComplete widget. The source points to the URL of </w:t>
       </w:r>
+      <w:proofErr w:type="spellStart"/>
       <w:r>
         <w:t>GetData</w:t>
       </w:r>
-      <w:r>
-        <w:t xml:space="preserve"> action in the HomeController: /Home/</w:t>
-      </w:r>
+      <w:proofErr w:type="spellEnd"/>
+      <w:r>
+        <w:t xml:space="preserve"> action in the </w:t>
+      </w:r>
+      <w:proofErr w:type="spellStart"/>
+      <w:r>
+        <w:t>HomeController</w:t>
+      </w:r>
+      <w:proofErr w:type="spellEnd"/>
+      <w:r>
+        <w:t>: /Home/</w:t>
+      </w:r>
+      <w:proofErr w:type="spellStart"/>
       <w:r>
         <w:t>GetData</w:t>
       </w:r>
+      <w:proofErr w:type="spellEnd"/>
       <w:r>
         <w:t>.</w:t>
       </w:r>
@@ -235,7 +360,23 @@
     </w:p>
     <w:p>
       <w:r>
-        <w:t>Now we have to write GetData action method in HomeController like this:</w:t>
+        <w:t xml:space="preserve">Now we have to write </w:t>
+      </w:r>
+      <w:proofErr w:type="spellStart"/>
+      <w:r>
+        <w:t>GetData</w:t>
+      </w:r>
+      <w:proofErr w:type="spellEnd"/>
+      <w:r>
+        <w:t xml:space="preserve"> action method in </w:t>
+      </w:r>
+      <w:proofErr w:type="spellStart"/>
+      <w:r>
+        <w:t>HomeController</w:t>
+      </w:r>
+      <w:proofErr w:type="spellEnd"/>
+      <w:r>
+        <w:t xml:space="preserve"> like this:</w:t>
       </w:r>
     </w:p>
     <w:p>
@@ -254,14 +395,40 @@
       <w:r>
         <w:t xml:space="preserve">when the user types some text in the textbox, the action method - </w:t>
       </w:r>
+      <w:proofErr w:type="spellStart"/>
       <w:r>
         <w:t>GetData</w:t>
       </w:r>
+      <w:proofErr w:type="spellEnd"/>
       <w:r>
         <w:t xml:space="preserve"> is called with a parameter in the request body. The parameter name is term.</w:t>
       </w:r>
       <w:r>
-        <w:t xml:space="preserve"> Then GetData action return Json type data to UI.</w:t>
+        <w:t xml:space="preserve"> Then </w:t>
+      </w:r>
+      <w:proofErr w:type="spellStart"/>
+      <w:r>
+        <w:t>GetData</w:t>
+      </w:r>
+      <w:proofErr w:type="spellEnd"/>
+      <w:r>
+        <w:t xml:space="preserve"> </w:t>
+      </w:r>
+      <w:proofErr w:type="gramStart"/>
+      <w:r>
+        <w:t>action return</w:t>
+      </w:r>
+      <w:proofErr w:type="gramEnd"/>
+      <w:r>
+        <w:t xml:space="preserve"> </w:t>
+      </w:r>
+      <w:proofErr w:type="spellStart"/>
+      <w:r>
+        <w:t>Json</w:t>
+      </w:r>
+      <w:proofErr w:type="spellEnd"/>
+      <w:r>
+        <w:t xml:space="preserve"> type data to UI.</w:t>
       </w:r>
       <w:r>
         <w:t xml:space="preserve"> Now we can use it.</w:t>
@@ -273,7 +440,7 @@
       </w:r>
     </w:p>
     <w:p>
-      <w:hyperlink r:id="rId6" w:history="1">
+      <w:hyperlink r:id="rId5" w:history="1">
         <w:r>
           <w:rPr>
             <w:rStyle w:val="Hyperlink"/>
@@ -282,7 +449,6 @@
         </w:r>
       </w:hyperlink>
     </w:p>
-    <w:p/>
     <w:p/>
     <w:sectPr>
       <w:pgSz w:w="12240" w:h="15840"/>
